--- a/Projet S2/Partie1Fabien.docx
+++ b/Projet S2/Partie1Fabien.docx
@@ -3,8 +3,50 @@
 <w:document xmlns:wpc="http://schemas.microsoft.com/office/word/2010/wordprocessingCanvas" xmlns:mc="http://schemas.openxmlformats.org/markup-compatibility/2006" xmlns:o="urn:schemas-microsoft-com:office:office" xmlns:r="http://schemas.openxmlformats.org/officeDocument/2006/relationships" xmlns:m="http://schemas.openxmlformats.org/officeDocument/2006/math" xmlns:v="urn:schemas-microsoft-com:vml" xmlns:wp14="http://schemas.microsoft.com/office/word/2010/wordprocessingDrawing" xmlns:wp="http://schemas.openxmlformats.org/drawingml/2006/wordprocessingDrawing" xmlns:w10="urn:schemas-microsoft-com:office:word" xmlns:w="http://schemas.openxmlformats.org/wordprocessingml/2006/main" xmlns:w14="http://schemas.microsoft.com/office/word/2010/wordml" xmlns:wpg="http://schemas.microsoft.com/office/word/2010/wordprocessingGroup" xmlns:wpi="http://schemas.microsoft.com/office/word/2010/wordprocessingInk" xmlns:wne="http://schemas.microsoft.com/office/word/2006/wordml" xmlns:wps="http://schemas.microsoft.com/office/word/2010/wordprocessingShape" mc:Ignorable="w14 wp14">
   <w:body>
     <w:p>
+      <w:pPr>
+        <w:pStyle w:val="Paragraphedeliste"/>
+        <w:numPr>
+          <w:ilvl w:val="2"/>
+          <w:numId w:val="1"/>
+        </w:numPr>
+      </w:pPr>
+      <w:r>
+        <w:t xml:space="preserve">Notre projet a pour but de développer un </w:t>
+      </w:r>
+      <w:proofErr w:type="spellStart"/>
+      <w:r>
+        <w:t>mastermind</w:t>
+      </w:r>
+      <w:proofErr w:type="spellEnd"/>
+      <w:r>
+        <w:t xml:space="preserve"> en ligne qui sera accessible à tous pour cela nous essayerons de faire une interface graphique qui conviendra aux jeunes mais aussi aux personnes plus âgées. Celle-ci sera aussi simple d’utilisation et correspondra aux attentes que l’on peut avoir dans le développement d’un tel jeu. De plus, nous rajouterons  des petits éléments qui rendront notre projet unique. Notre jeu comprendra une intelligence artificielle contre laquelle le joueur pourra jouer mais aussi un mode 1vs1 pour que deux joueurs distincts  puissent s’affronter. L’intelligence artificiel sera aussi capable de compter les points, de générer  des combinaisons aléatoires et aussi de préciser au joueur recherchant la combinaison, quels pions sont bien placés et lesquels ne le sont pas ou du moins ne sont pas à la bonne place, tout cela avec un code spécifique de couleur.</w:t>
+      </w:r>
+    </w:p>
+    <w:p/>
+    <w:p>
+      <w:pPr>
+        <w:pStyle w:val="Paragraphedeliste"/>
+        <w:numPr>
+          <w:ilvl w:val="2"/>
+          <w:numId w:val="1"/>
+        </w:numPr>
+      </w:pPr>
+      <w:r>
+        <w:t xml:space="preserve">Comme cité précédemment notre </w:t>
+      </w:r>
+      <w:proofErr w:type="spellStart"/>
+      <w:r>
+        <w:t>Mastermind</w:t>
+      </w:r>
+      <w:proofErr w:type="spellEnd"/>
+      <w:r>
+        <w:t xml:space="preserve"> sera destiné au tout public, plus exactement, nous avons pour but de combler toutes les personnes de 7 à 77ans </w:t>
+      </w:r>
       <w:bookmarkStart w:id="0" w:name="_GoBack"/>
       <w:bookmarkEnd w:id="0"/>
+      <w:r>
+        <w:t xml:space="preserve"> </w:t>
+      </w:r>
     </w:p>
     <w:sectPr>
       <w:pgSz w:w="11906" w:h="16838"/>
@@ -14,6 +56,127 @@
     </w:sectPr>
   </w:body>
 </w:document>
+</file>
+
+<file path=word/numbering.xml><?xml version="1.0" encoding="utf-8"?>
+<w:numbering xmlns:wpc="http://schemas.microsoft.com/office/word/2010/wordprocessingCanvas" xmlns:mc="http://schemas.openxmlformats.org/markup-compatibility/2006" xmlns:o="urn:schemas-microsoft-com:office:office" xmlns:r="http://schemas.openxmlformats.org/officeDocument/2006/relationships" xmlns:m="http://schemas.openxmlformats.org/officeDocument/2006/math" xmlns:v="urn:schemas-microsoft-com:vml" xmlns:wp14="http://schemas.microsoft.com/office/word/2010/wordprocessingDrawing" xmlns:wp="http://schemas.openxmlformats.org/drawingml/2006/wordprocessingDrawing" xmlns:w10="urn:schemas-microsoft-com:office:word" xmlns:w="http://schemas.openxmlformats.org/wordprocessingml/2006/main" xmlns:w14="http://schemas.microsoft.com/office/word/2010/wordml" xmlns:wpg="http://schemas.microsoft.com/office/word/2010/wordprocessingGroup" xmlns:wpi="http://schemas.microsoft.com/office/word/2010/wordprocessingInk" xmlns:wne="http://schemas.microsoft.com/office/word/2006/wordml" xmlns:wps="http://schemas.microsoft.com/office/word/2010/wordprocessingShape" mc:Ignorable="w14 wp14">
+  <w:abstractNum w:abstractNumId="0">
+    <w:nsid w:val="173F7281"/>
+    <w:multiLevelType w:val="multilevel"/>
+    <w:tmpl w:val="33E076C2"/>
+    <w:lvl w:ilvl="0">
+      <w:start w:val="1"/>
+      <w:numFmt w:val="decimal"/>
+      <w:lvlText w:val="%1."/>
+      <w:lvlJc w:val="left"/>
+      <w:pPr>
+        <w:ind w:left="510" w:hanging="510"/>
+      </w:pPr>
+      <w:rPr>
+        <w:rFonts w:hint="default"/>
+      </w:rPr>
+    </w:lvl>
+    <w:lvl w:ilvl="1">
+      <w:start w:val="1"/>
+      <w:numFmt w:val="decimal"/>
+      <w:lvlText w:val="%1.%2."/>
+      <w:lvlJc w:val="left"/>
+      <w:pPr>
+        <w:ind w:left="510" w:hanging="510"/>
+      </w:pPr>
+      <w:rPr>
+        <w:rFonts w:hint="default"/>
+      </w:rPr>
+    </w:lvl>
+    <w:lvl w:ilvl="2">
+      <w:start w:val="1"/>
+      <w:numFmt w:val="decimal"/>
+      <w:lvlText w:val="%1.%2.%3)"/>
+      <w:lvlJc w:val="left"/>
+      <w:pPr>
+        <w:ind w:left="720" w:hanging="720"/>
+      </w:pPr>
+      <w:rPr>
+        <w:rFonts w:hint="default"/>
+      </w:rPr>
+    </w:lvl>
+    <w:lvl w:ilvl="3">
+      <w:start w:val="1"/>
+      <w:numFmt w:val="decimal"/>
+      <w:lvlText w:val="%1.%2.%3)%4."/>
+      <w:lvlJc w:val="left"/>
+      <w:pPr>
+        <w:ind w:left="720" w:hanging="720"/>
+      </w:pPr>
+      <w:rPr>
+        <w:rFonts w:hint="default"/>
+      </w:rPr>
+    </w:lvl>
+    <w:lvl w:ilvl="4">
+      <w:start w:val="1"/>
+      <w:numFmt w:val="decimal"/>
+      <w:lvlText w:val="%1.%2.%3)%4.%5."/>
+      <w:lvlJc w:val="left"/>
+      <w:pPr>
+        <w:ind w:left="1080" w:hanging="1080"/>
+      </w:pPr>
+      <w:rPr>
+        <w:rFonts w:hint="default"/>
+      </w:rPr>
+    </w:lvl>
+    <w:lvl w:ilvl="5">
+      <w:start w:val="1"/>
+      <w:numFmt w:val="decimal"/>
+      <w:lvlText w:val="%1.%2.%3)%4.%5.%6."/>
+      <w:lvlJc w:val="left"/>
+      <w:pPr>
+        <w:ind w:left="1080" w:hanging="1080"/>
+      </w:pPr>
+      <w:rPr>
+        <w:rFonts w:hint="default"/>
+      </w:rPr>
+    </w:lvl>
+    <w:lvl w:ilvl="6">
+      <w:start w:val="1"/>
+      <w:numFmt w:val="decimal"/>
+      <w:lvlText w:val="%1.%2.%3)%4.%5.%6.%7."/>
+      <w:lvlJc w:val="left"/>
+      <w:pPr>
+        <w:ind w:left="1440" w:hanging="1440"/>
+      </w:pPr>
+      <w:rPr>
+        <w:rFonts w:hint="default"/>
+      </w:rPr>
+    </w:lvl>
+    <w:lvl w:ilvl="7">
+      <w:start w:val="1"/>
+      <w:numFmt w:val="decimal"/>
+      <w:lvlText w:val="%1.%2.%3)%4.%5.%6.%7.%8."/>
+      <w:lvlJc w:val="left"/>
+      <w:pPr>
+        <w:ind w:left="1440" w:hanging="1440"/>
+      </w:pPr>
+      <w:rPr>
+        <w:rFonts w:hint="default"/>
+      </w:rPr>
+    </w:lvl>
+    <w:lvl w:ilvl="8">
+      <w:start w:val="1"/>
+      <w:numFmt w:val="decimal"/>
+      <w:lvlText w:val="%1.%2.%3)%4.%5.%6.%7.%8.%9."/>
+      <w:lvlJc w:val="left"/>
+      <w:pPr>
+        <w:ind w:left="1800" w:hanging="1800"/>
+      </w:pPr>
+      <w:rPr>
+        <w:rFonts w:hint="default"/>
+      </w:rPr>
+    </w:lvl>
+  </w:abstractNum>
+  <w:num w:numId="1">
+    <w:abstractNumId w:val="0"/>
+  </w:num>
+</w:numbering>
 </file>
 
 <file path=word/styles.xml><?xml version="1.0" encoding="utf-8"?>
@@ -44,9 +207,9 @@
     <w:lsdException w:name="heading 7" w:uiPriority="9" w:qFormat="1"/>
     <w:lsdException w:name="heading 8" w:uiPriority="9" w:qFormat="1"/>
     <w:lsdException w:name="heading 9" w:uiPriority="9" w:qFormat="1"/>
-    <w:lsdException w:name="toc 1" w:uiPriority="39"/>
-    <w:lsdException w:name="toc 2" w:uiPriority="39"/>
-    <w:lsdException w:name="toc 3" w:uiPriority="39"/>
+    <w:lsdException w:name="toc 1" w:uiPriority="39" w:qFormat="1"/>
+    <w:lsdException w:name="toc 2" w:uiPriority="39" w:qFormat="1"/>
+    <w:lsdException w:name="toc 3" w:uiPriority="39" w:qFormat="1"/>
     <w:lsdException w:name="toc 4" w:uiPriority="39"/>
     <w:lsdException w:name="toc 5" w:uiPriority="39"/>
     <w:lsdException w:name="toc 6" w:uiPriority="39"/>
@@ -176,6 +339,77 @@
     <w:name w:val="Normal"/>
     <w:qFormat/>
   </w:style>
+  <w:style w:type="paragraph" w:styleId="Titre1">
+    <w:name w:val="heading 1"/>
+    <w:basedOn w:val="Normal"/>
+    <w:next w:val="Normal"/>
+    <w:link w:val="Titre1Car"/>
+    <w:uiPriority w:val="9"/>
+    <w:qFormat/>
+    <w:rsid w:val="003E48DD"/>
+    <w:pPr>
+      <w:keepNext/>
+      <w:keepLines/>
+      <w:spacing w:before="480" w:after="0"/>
+      <w:outlineLvl w:val="0"/>
+    </w:pPr>
+    <w:rPr>
+      <w:rFonts w:asciiTheme="majorHAnsi" w:eastAsiaTheme="majorEastAsia" w:hAnsiTheme="majorHAnsi" w:cstheme="majorBidi"/>
+      <w:b/>
+      <w:bCs/>
+      <w:color w:val="365F91" w:themeColor="accent1" w:themeShade="BF"/>
+      <w:sz w:val="28"/>
+      <w:szCs w:val="28"/>
+    </w:rPr>
+  </w:style>
+  <w:style w:type="paragraph" w:styleId="Titre2">
+    <w:name w:val="heading 2"/>
+    <w:basedOn w:val="Normal"/>
+    <w:next w:val="Normal"/>
+    <w:link w:val="Titre2Car"/>
+    <w:uiPriority w:val="9"/>
+    <w:semiHidden/>
+    <w:unhideWhenUsed/>
+    <w:qFormat/>
+    <w:rsid w:val="003E48DD"/>
+    <w:pPr>
+      <w:keepNext/>
+      <w:keepLines/>
+      <w:spacing w:before="200" w:after="0"/>
+      <w:outlineLvl w:val="1"/>
+    </w:pPr>
+    <w:rPr>
+      <w:rFonts w:asciiTheme="majorHAnsi" w:eastAsiaTheme="majorEastAsia" w:hAnsiTheme="majorHAnsi" w:cstheme="majorBidi"/>
+      <w:b/>
+      <w:bCs/>
+      <w:color w:val="4F81BD" w:themeColor="accent1"/>
+      <w:sz w:val="26"/>
+      <w:szCs w:val="26"/>
+    </w:rPr>
+  </w:style>
+  <w:style w:type="paragraph" w:styleId="Titre3">
+    <w:name w:val="heading 3"/>
+    <w:basedOn w:val="Normal"/>
+    <w:next w:val="Normal"/>
+    <w:link w:val="Titre3Car"/>
+    <w:uiPriority w:val="9"/>
+    <w:semiHidden/>
+    <w:unhideWhenUsed/>
+    <w:qFormat/>
+    <w:rsid w:val="003E48DD"/>
+    <w:pPr>
+      <w:keepNext/>
+      <w:keepLines/>
+      <w:spacing w:before="200" w:after="0"/>
+      <w:outlineLvl w:val="2"/>
+    </w:pPr>
+    <w:rPr>
+      <w:rFonts w:asciiTheme="majorHAnsi" w:eastAsiaTheme="majorEastAsia" w:hAnsiTheme="majorHAnsi" w:cstheme="majorBidi"/>
+      <w:b/>
+      <w:bCs/>
+      <w:color w:val="4F81BD" w:themeColor="accent1"/>
+    </w:rPr>
+  </w:style>
   <w:style w:type="character" w:default="1" w:styleId="Policepardfaut">
     <w:name w:val="Default Paragraph Font"/>
     <w:uiPriority w:val="1"/>
@@ -202,6 +436,159 @@
     <w:uiPriority w:val="99"/>
     <w:semiHidden/>
     <w:unhideWhenUsed/>
+  </w:style>
+  <w:style w:type="paragraph" w:styleId="TM1">
+    <w:name w:val="toc 1"/>
+    <w:basedOn w:val="Titre1"/>
+    <w:next w:val="Normal"/>
+    <w:autoRedefine/>
+    <w:uiPriority w:val="39"/>
+    <w:unhideWhenUsed/>
+    <w:qFormat/>
+    <w:rsid w:val="003E48DD"/>
+    <w:pPr>
+      <w:tabs>
+        <w:tab w:val="left" w:pos="440"/>
+        <w:tab w:val="right" w:leader="dot" w:pos="9062"/>
+      </w:tabs>
+      <w:spacing w:after="100"/>
+      <w:jc w:val="both"/>
+    </w:pPr>
+    <w:rPr>
+      <w:rFonts w:asciiTheme="minorHAnsi" w:hAnsiTheme="minorHAnsi"/>
+      <w:noProof/>
+      <w:color w:val="auto"/>
+    </w:rPr>
+  </w:style>
+  <w:style w:type="paragraph" w:styleId="TM2">
+    <w:name w:val="toc 2"/>
+    <w:basedOn w:val="Titre2"/>
+    <w:next w:val="Normal"/>
+    <w:autoRedefine/>
+    <w:uiPriority w:val="39"/>
+    <w:unhideWhenUsed/>
+    <w:qFormat/>
+    <w:rsid w:val="003E48DD"/>
+    <w:pPr>
+      <w:tabs>
+        <w:tab w:val="left" w:pos="880"/>
+        <w:tab w:val="right" w:leader="dot" w:pos="9062"/>
+      </w:tabs>
+      <w:spacing w:after="100"/>
+      <w:ind w:left="220"/>
+    </w:pPr>
+    <w:rPr>
+      <w:rFonts w:asciiTheme="minorHAnsi" w:hAnsiTheme="minorHAnsi"/>
+      <w:b w:val="0"/>
+      <w:noProof/>
+      <w:color w:val="auto"/>
+      <w:sz w:val="24"/>
+      <w:szCs w:val="24"/>
+    </w:rPr>
+  </w:style>
+  <w:style w:type="paragraph" w:styleId="TM3">
+    <w:name w:val="toc 3"/>
+    <w:basedOn w:val="Titre3"/>
+    <w:next w:val="Sansinterligne"/>
+    <w:autoRedefine/>
+    <w:uiPriority w:val="39"/>
+    <w:unhideWhenUsed/>
+    <w:qFormat/>
+    <w:rsid w:val="003E48DD"/>
+    <w:pPr>
+      <w:tabs>
+        <w:tab w:val="left" w:pos="1320"/>
+        <w:tab w:val="right" w:leader="dot" w:pos="9062"/>
+      </w:tabs>
+      <w:spacing w:after="100"/>
+      <w:ind w:left="440"/>
+      <w:jc w:val="both"/>
+    </w:pPr>
+    <w:rPr>
+      <w:rFonts w:asciiTheme="minorHAnsi" w:hAnsiTheme="minorHAnsi"/>
+      <w:b w:val="0"/>
+      <w:i/>
+      <w:noProof/>
+      <w:color w:val="auto"/>
+      <w:sz w:val="20"/>
+      <w:szCs w:val="20"/>
+    </w:rPr>
+  </w:style>
+  <w:style w:type="character" w:styleId="Lienhypertexte">
+    <w:name w:val="Hyperlink"/>
+    <w:basedOn w:val="Policepardfaut"/>
+    <w:uiPriority w:val="99"/>
+    <w:unhideWhenUsed/>
+    <w:rsid w:val="003E48DD"/>
+    <w:rPr>
+      <w:color w:val="0000FF" w:themeColor="hyperlink"/>
+      <w:u w:val="single"/>
+    </w:rPr>
+  </w:style>
+  <w:style w:type="character" w:customStyle="1" w:styleId="Titre1Car">
+    <w:name w:val="Titre 1 Car"/>
+    <w:basedOn w:val="Policepardfaut"/>
+    <w:link w:val="Titre1"/>
+    <w:uiPriority w:val="9"/>
+    <w:rsid w:val="003E48DD"/>
+    <w:rPr>
+      <w:rFonts w:asciiTheme="majorHAnsi" w:eastAsiaTheme="majorEastAsia" w:hAnsiTheme="majorHAnsi" w:cstheme="majorBidi"/>
+      <w:b/>
+      <w:bCs/>
+      <w:color w:val="365F91" w:themeColor="accent1" w:themeShade="BF"/>
+      <w:sz w:val="28"/>
+      <w:szCs w:val="28"/>
+    </w:rPr>
+  </w:style>
+  <w:style w:type="character" w:customStyle="1" w:styleId="Titre2Car">
+    <w:name w:val="Titre 2 Car"/>
+    <w:basedOn w:val="Policepardfaut"/>
+    <w:link w:val="Titre2"/>
+    <w:uiPriority w:val="9"/>
+    <w:semiHidden/>
+    <w:rsid w:val="003E48DD"/>
+    <w:rPr>
+      <w:rFonts w:asciiTheme="majorHAnsi" w:eastAsiaTheme="majorEastAsia" w:hAnsiTheme="majorHAnsi" w:cstheme="majorBidi"/>
+      <w:b/>
+      <w:bCs/>
+      <w:color w:val="4F81BD" w:themeColor="accent1"/>
+      <w:sz w:val="26"/>
+      <w:szCs w:val="26"/>
+    </w:rPr>
+  </w:style>
+  <w:style w:type="character" w:customStyle="1" w:styleId="Titre3Car">
+    <w:name w:val="Titre 3 Car"/>
+    <w:basedOn w:val="Policepardfaut"/>
+    <w:link w:val="Titre3"/>
+    <w:uiPriority w:val="9"/>
+    <w:semiHidden/>
+    <w:rsid w:val="003E48DD"/>
+    <w:rPr>
+      <w:rFonts w:asciiTheme="majorHAnsi" w:eastAsiaTheme="majorEastAsia" w:hAnsiTheme="majorHAnsi" w:cstheme="majorBidi"/>
+      <w:b/>
+      <w:bCs/>
+      <w:color w:val="4F81BD" w:themeColor="accent1"/>
+    </w:rPr>
+  </w:style>
+  <w:style w:type="paragraph" w:styleId="Sansinterligne">
+    <w:name w:val="No Spacing"/>
+    <w:uiPriority w:val="1"/>
+    <w:qFormat/>
+    <w:rsid w:val="003E48DD"/>
+    <w:pPr>
+      <w:spacing w:after="0" w:line="240" w:lineRule="auto"/>
+    </w:pPr>
+  </w:style>
+  <w:style w:type="paragraph" w:styleId="Paragraphedeliste">
+    <w:name w:val="List Paragraph"/>
+    <w:basedOn w:val="Normal"/>
+    <w:uiPriority w:val="34"/>
+    <w:qFormat/>
+    <w:rsid w:val="00E70C7F"/>
+    <w:pPr>
+      <w:ind w:left="720"/>
+      <w:contextualSpacing/>
+    </w:pPr>
   </w:style>
 </w:styles>
 </file>
@@ -234,9 +621,9 @@
     <w:lsdException w:name="heading 7" w:uiPriority="9" w:qFormat="1"/>
     <w:lsdException w:name="heading 8" w:uiPriority="9" w:qFormat="1"/>
     <w:lsdException w:name="heading 9" w:uiPriority="9" w:qFormat="1"/>
-    <w:lsdException w:name="toc 1" w:uiPriority="39"/>
-    <w:lsdException w:name="toc 2" w:uiPriority="39"/>
-    <w:lsdException w:name="toc 3" w:uiPriority="39"/>
+    <w:lsdException w:name="toc 1" w:uiPriority="39" w:qFormat="1"/>
+    <w:lsdException w:name="toc 2" w:uiPriority="39" w:qFormat="1"/>
+    <w:lsdException w:name="toc 3" w:uiPriority="39" w:qFormat="1"/>
     <w:lsdException w:name="toc 4" w:uiPriority="39"/>
     <w:lsdException w:name="toc 5" w:uiPriority="39"/>
     <w:lsdException w:name="toc 6" w:uiPriority="39"/>
@@ -366,6 +753,77 @@
     <w:name w:val="Normal"/>
     <w:qFormat/>
   </w:style>
+  <w:style w:type="paragraph" w:styleId="Titre1">
+    <w:name w:val="heading 1"/>
+    <w:basedOn w:val="Normal"/>
+    <w:next w:val="Normal"/>
+    <w:link w:val="Titre1Car"/>
+    <w:uiPriority w:val="9"/>
+    <w:qFormat/>
+    <w:rsid w:val="003E48DD"/>
+    <w:pPr>
+      <w:keepNext/>
+      <w:keepLines/>
+      <w:spacing w:before="480" w:after="0"/>
+      <w:outlineLvl w:val="0"/>
+    </w:pPr>
+    <w:rPr>
+      <w:rFonts w:asciiTheme="majorHAnsi" w:eastAsiaTheme="majorEastAsia" w:hAnsiTheme="majorHAnsi" w:cstheme="majorBidi"/>
+      <w:b/>
+      <w:bCs/>
+      <w:color w:val="365F91" w:themeColor="accent1" w:themeShade="BF"/>
+      <w:sz w:val="28"/>
+      <w:szCs w:val="28"/>
+    </w:rPr>
+  </w:style>
+  <w:style w:type="paragraph" w:styleId="Titre2">
+    <w:name w:val="heading 2"/>
+    <w:basedOn w:val="Normal"/>
+    <w:next w:val="Normal"/>
+    <w:link w:val="Titre2Car"/>
+    <w:uiPriority w:val="9"/>
+    <w:semiHidden/>
+    <w:unhideWhenUsed/>
+    <w:qFormat/>
+    <w:rsid w:val="003E48DD"/>
+    <w:pPr>
+      <w:keepNext/>
+      <w:keepLines/>
+      <w:spacing w:before="200" w:after="0"/>
+      <w:outlineLvl w:val="1"/>
+    </w:pPr>
+    <w:rPr>
+      <w:rFonts w:asciiTheme="majorHAnsi" w:eastAsiaTheme="majorEastAsia" w:hAnsiTheme="majorHAnsi" w:cstheme="majorBidi"/>
+      <w:b/>
+      <w:bCs/>
+      <w:color w:val="4F81BD" w:themeColor="accent1"/>
+      <w:sz w:val="26"/>
+      <w:szCs w:val="26"/>
+    </w:rPr>
+  </w:style>
+  <w:style w:type="paragraph" w:styleId="Titre3">
+    <w:name w:val="heading 3"/>
+    <w:basedOn w:val="Normal"/>
+    <w:next w:val="Normal"/>
+    <w:link w:val="Titre3Car"/>
+    <w:uiPriority w:val="9"/>
+    <w:semiHidden/>
+    <w:unhideWhenUsed/>
+    <w:qFormat/>
+    <w:rsid w:val="003E48DD"/>
+    <w:pPr>
+      <w:keepNext/>
+      <w:keepLines/>
+      <w:spacing w:before="200" w:after="0"/>
+      <w:outlineLvl w:val="2"/>
+    </w:pPr>
+    <w:rPr>
+      <w:rFonts w:asciiTheme="majorHAnsi" w:eastAsiaTheme="majorEastAsia" w:hAnsiTheme="majorHAnsi" w:cstheme="majorBidi"/>
+      <w:b/>
+      <w:bCs/>
+      <w:color w:val="4F81BD" w:themeColor="accent1"/>
+    </w:rPr>
+  </w:style>
   <w:style w:type="character" w:default="1" w:styleId="Policepardfaut">
     <w:name w:val="Default Paragraph Font"/>
     <w:uiPriority w:val="1"/>
@@ -392,6 +850,159 @@
     <w:uiPriority w:val="99"/>
     <w:semiHidden/>
     <w:unhideWhenUsed/>
+  </w:style>
+  <w:style w:type="paragraph" w:styleId="TM1">
+    <w:name w:val="toc 1"/>
+    <w:basedOn w:val="Titre1"/>
+    <w:next w:val="Normal"/>
+    <w:autoRedefine/>
+    <w:uiPriority w:val="39"/>
+    <w:unhideWhenUsed/>
+    <w:qFormat/>
+    <w:rsid w:val="003E48DD"/>
+    <w:pPr>
+      <w:tabs>
+        <w:tab w:val="left" w:pos="440"/>
+        <w:tab w:val="right" w:leader="dot" w:pos="9062"/>
+      </w:tabs>
+      <w:spacing w:after="100"/>
+      <w:jc w:val="both"/>
+    </w:pPr>
+    <w:rPr>
+      <w:rFonts w:asciiTheme="minorHAnsi" w:hAnsiTheme="minorHAnsi"/>
+      <w:noProof/>
+      <w:color w:val="auto"/>
+    </w:rPr>
+  </w:style>
+  <w:style w:type="paragraph" w:styleId="TM2">
+    <w:name w:val="toc 2"/>
+    <w:basedOn w:val="Titre2"/>
+    <w:next w:val="Normal"/>
+    <w:autoRedefine/>
+    <w:uiPriority w:val="39"/>
+    <w:unhideWhenUsed/>
+    <w:qFormat/>
+    <w:rsid w:val="003E48DD"/>
+    <w:pPr>
+      <w:tabs>
+        <w:tab w:val="left" w:pos="880"/>
+        <w:tab w:val="right" w:leader="dot" w:pos="9062"/>
+      </w:tabs>
+      <w:spacing w:after="100"/>
+      <w:ind w:left="220"/>
+    </w:pPr>
+    <w:rPr>
+      <w:rFonts w:asciiTheme="minorHAnsi" w:hAnsiTheme="minorHAnsi"/>
+      <w:b w:val="0"/>
+      <w:noProof/>
+      <w:color w:val="auto"/>
+      <w:sz w:val="24"/>
+      <w:szCs w:val="24"/>
+    </w:rPr>
+  </w:style>
+  <w:style w:type="paragraph" w:styleId="TM3">
+    <w:name w:val="toc 3"/>
+    <w:basedOn w:val="Titre3"/>
+    <w:next w:val="Sansinterligne"/>
+    <w:autoRedefine/>
+    <w:uiPriority w:val="39"/>
+    <w:unhideWhenUsed/>
+    <w:qFormat/>
+    <w:rsid w:val="003E48DD"/>
+    <w:pPr>
+      <w:tabs>
+        <w:tab w:val="left" w:pos="1320"/>
+        <w:tab w:val="right" w:leader="dot" w:pos="9062"/>
+      </w:tabs>
+      <w:spacing w:after="100"/>
+      <w:ind w:left="440"/>
+      <w:jc w:val="both"/>
+    </w:pPr>
+    <w:rPr>
+      <w:rFonts w:asciiTheme="minorHAnsi" w:hAnsiTheme="minorHAnsi"/>
+      <w:b w:val="0"/>
+      <w:i/>
+      <w:noProof/>
+      <w:color w:val="auto"/>
+      <w:sz w:val="20"/>
+      <w:szCs w:val="20"/>
+    </w:rPr>
+  </w:style>
+  <w:style w:type="character" w:styleId="Lienhypertexte">
+    <w:name w:val="Hyperlink"/>
+    <w:basedOn w:val="Policepardfaut"/>
+    <w:uiPriority w:val="99"/>
+    <w:unhideWhenUsed/>
+    <w:rsid w:val="003E48DD"/>
+    <w:rPr>
+      <w:color w:val="0000FF" w:themeColor="hyperlink"/>
+      <w:u w:val="single"/>
+    </w:rPr>
+  </w:style>
+  <w:style w:type="character" w:customStyle="1" w:styleId="Titre1Car">
+    <w:name w:val="Titre 1 Car"/>
+    <w:basedOn w:val="Policepardfaut"/>
+    <w:link w:val="Titre1"/>
+    <w:uiPriority w:val="9"/>
+    <w:rsid w:val="003E48DD"/>
+    <w:rPr>
+      <w:rFonts w:asciiTheme="majorHAnsi" w:eastAsiaTheme="majorEastAsia" w:hAnsiTheme="majorHAnsi" w:cstheme="majorBidi"/>
+      <w:b/>
+      <w:bCs/>
+      <w:color w:val="365F91" w:themeColor="accent1" w:themeShade="BF"/>
+      <w:sz w:val="28"/>
+      <w:szCs w:val="28"/>
+    </w:rPr>
+  </w:style>
+  <w:style w:type="character" w:customStyle="1" w:styleId="Titre2Car">
+    <w:name w:val="Titre 2 Car"/>
+    <w:basedOn w:val="Policepardfaut"/>
+    <w:link w:val="Titre2"/>
+    <w:uiPriority w:val="9"/>
+    <w:semiHidden/>
+    <w:rsid w:val="003E48DD"/>
+    <w:rPr>
+      <w:rFonts w:asciiTheme="majorHAnsi" w:eastAsiaTheme="majorEastAsia" w:hAnsiTheme="majorHAnsi" w:cstheme="majorBidi"/>
+      <w:b/>
+      <w:bCs/>
+      <w:color w:val="4F81BD" w:themeColor="accent1"/>
+      <w:sz w:val="26"/>
+      <w:szCs w:val="26"/>
+    </w:rPr>
+  </w:style>
+  <w:style w:type="character" w:customStyle="1" w:styleId="Titre3Car">
+    <w:name w:val="Titre 3 Car"/>
+    <w:basedOn w:val="Policepardfaut"/>
+    <w:link w:val="Titre3"/>
+    <w:uiPriority w:val="9"/>
+    <w:semiHidden/>
+    <w:rsid w:val="003E48DD"/>
+    <w:rPr>
+      <w:rFonts w:asciiTheme="majorHAnsi" w:eastAsiaTheme="majorEastAsia" w:hAnsiTheme="majorHAnsi" w:cstheme="majorBidi"/>
+      <w:b/>
+      <w:bCs/>
+      <w:color w:val="4F81BD" w:themeColor="accent1"/>
+    </w:rPr>
+  </w:style>
+  <w:style w:type="paragraph" w:styleId="Sansinterligne">
+    <w:name w:val="No Spacing"/>
+    <w:uiPriority w:val="1"/>
+    <w:qFormat/>
+    <w:rsid w:val="003E48DD"/>
+    <w:pPr>
+      <w:spacing w:after="0" w:line="240" w:lineRule="auto"/>
+    </w:pPr>
+  </w:style>
+  <w:style w:type="paragraph" w:styleId="Paragraphedeliste">
+    <w:name w:val="List Paragraph"/>
+    <w:basedOn w:val="Normal"/>
+    <w:uiPriority w:val="34"/>
+    <w:qFormat/>
+    <w:rsid w:val="00E70C7F"/>
+    <w:pPr>
+      <w:ind w:left="720"/>
+      <w:contextualSpacing/>
+    </w:pPr>
   </w:style>
 </w:styles>
 </file>

--- a/Projet S2/Partie1Fabien.docx
+++ b/Projet S2/Partie1Fabien.docx
@@ -11,13 +11,10 @@
         </w:numPr>
       </w:pPr>
       <w:r>
-        <w:t xml:space="preserve">Notre projet a pour but de développer un </w:t>
+        <w:t>Notre projet a pour but de développer un mastermind</w:t>
       </w:r>
-      <w:proofErr w:type="spellStart"/>
-      <w:r>
-        <w:t>mastermind</w:t>
-      </w:r>
-      <w:proofErr w:type="spellEnd"/>
+      <w:bookmarkStart w:id="0" w:name="_GoBack"/>
+      <w:bookmarkEnd w:id="0"/>
       <w:r>
         <w:t xml:space="preserve"> en ligne qui sera accessible à tous pour cela nous essayerons de faire une interface graphique qui conviendra aux jeunes mais aussi aux personnes plus âgées. Celle-ci sera aussi simple d’utilisation et correspondra aux attentes que l’on peut avoir dans le développement d’un tel jeu. De plus, nous rajouterons  des petits éléments qui rendront notre projet unique. Notre jeu comprendra une intelligence artificielle contre laquelle le joueur pourra jouer mais aussi un mode 1vs1 pour que deux joueurs distincts  puissent s’affronter. L’intelligence artificiel sera aussi capable de compter les points, de générer  des combinaisons aléatoires et aussi de préciser au joueur recherchant la combinaison, quels pions sont bien placés et lesquels ne le sont pas ou du moins ne sont pas à la bonne place, tout cela avec un code spécifique de couleur.</w:t>
       </w:r>
@@ -32,20 +29,10 @@
         </w:numPr>
       </w:pPr>
       <w:r>
-        <w:t xml:space="preserve">Comme cité précédemment notre </w:t>
+        <w:t>Comme cité précédemment notre Mastermind sera destiné au tout public, plus exactement, nous avons pour but de combler toutes les personnes de 7 à 77ans</w:t>
       </w:r>
-      <w:proofErr w:type="spellStart"/>
       <w:r>
-        <w:t>Mastermind</w:t>
-      </w:r>
-      <w:proofErr w:type="spellEnd"/>
-      <w:r>
-        <w:t xml:space="preserve"> sera destiné au tout public, plus exactement, nous avons pour but de combler toutes les personnes de 7 à 77ans </w:t>
-      </w:r>
-      <w:bookmarkStart w:id="0" w:name="_GoBack"/>
-      <w:bookmarkEnd w:id="0"/>
-      <w:r>
-        <w:t xml:space="preserve"> </w:t>
+        <w:t xml:space="preserve">. En effet, le jeu basé sur un pattern MVC (Modèle vue contrôleur) va nous permettre de réaliser les souhaits de nos futur utilisateur avec simplicité. Ce pattern permet de combiner interface homme machine(IHM)/code grâce à un contrôleur qui fera la transition entre les deux. Nous voulons viser un public assez large car le mastermind est un jeu qui permet de développer sa réflexion ce qui est bon pour les personnes jeunes mais aussi de conserver une bonne concentration et réflexion ce qui est aussi parfait pour les utilisateurs un peu plus âgés. En outre ce jeu permet aussi de rassembler des gens autour du partie tout cela dans une bonne ambiance. Notre jeu sera accessible gratuitement. </w:t>
       </w:r>
     </w:p>
     <w:sectPr>
